--- a/files/teaching_exam_spring2024.docx
+++ b/files/teaching_exam_spring2024.docx
@@ -262,21 +262,7 @@
         <w:rPr>
           <w:rFonts w:ascii="Times New Roman" w:hAnsi="Times New Roman" w:cs="Times New Roman"/>
         </w:rPr>
-        <w:t>Among the criteria for evaluating a tax policy are (</w:t>
-      </w:r>
-      <w:proofErr w:type="spellStart"/>
-      <w:r>
-        <w:rPr>
-          <w:rFonts w:ascii="Times New Roman" w:hAnsi="Times New Roman" w:cs="Times New Roman"/>
-        </w:rPr>
-        <w:t>i</w:t>
-      </w:r>
-      <w:proofErr w:type="spellEnd"/>
-      <w:r>
-        <w:rPr>
-          <w:rFonts w:ascii="Times New Roman" w:hAnsi="Times New Roman" w:cs="Times New Roman"/>
-        </w:rPr>
-        <w:t>) equity implications and (ii) the adequacy of government revenue it generates. In the context of Thailand, evaluate the carbon tax using these two criteria, respectively.</w:t>
+        <w:t>Among the criteria for evaluating a tax policy are (i) equity implications and (ii) the adequacy of government revenue it generates. In the context of Thailand, evaluate the carbon tax using these two criteria, respectively.</w:t>
       </w:r>
     </w:p>
     <w:p>
@@ -489,21 +475,7 @@
         <w:rPr>
           <w:rFonts w:ascii="Times New Roman" w:hAnsi="Times New Roman" w:cs="Times New Roman"/>
         </w:rPr>
-        <w:t xml:space="preserve">Can the provision of the code be classified as a financial </w:t>
-      </w:r>
-      <w:proofErr w:type="spellStart"/>
-      <w:r>
-        <w:rPr>
-          <w:rFonts w:ascii="Times New Roman" w:hAnsi="Times New Roman" w:cs="Times New Roman"/>
-        </w:rPr>
-        <w:t>derisking</w:t>
-      </w:r>
-      <w:proofErr w:type="spellEnd"/>
-      <w:r>
-        <w:rPr>
-          <w:rFonts w:ascii="Times New Roman" w:hAnsi="Times New Roman" w:cs="Times New Roman"/>
-        </w:rPr>
-        <w:t xml:space="preserve"> policy? Why or why not?</w:t>
+        <w:t>Can the provision of the code be classified as a financial derisking policy? Why or why not?</w:t>
       </w:r>
     </w:p>
     <w:p>
@@ -554,7 +526,8 @@
       </w:pPr>
     </w:p>
     <w:sectPr>
-      <w:footerReference w:type="default" r:id="rId7"/>
+      <w:footerReference w:type="even" r:id="rId7"/>
+      <w:footerReference w:type="default" r:id="rId8"/>
       <w:pgSz w:w="12240" w:h="15840"/>
       <w:pgMar w:top="1440" w:right="1440" w:bottom="1440" w:left="1440" w:header="720" w:footer="720" w:gutter="0"/>
       <w:cols w:space="720"/>
@@ -585,20 +558,128 @@
 
 <file path=word/footer1.xml><?xml version="1.0" encoding="utf-8"?>
 <w:ftr xmlns:wpc="http://schemas.microsoft.com/office/word/2010/wordprocessingCanvas" xmlns:cx="http://schemas.microsoft.com/office/drawing/2014/chartex" xmlns:cx1="http://schemas.microsoft.com/office/drawing/2015/9/8/chartex" xmlns:cx2="http://schemas.microsoft.com/office/drawing/2015/10/21/chartex" xmlns:cx3="http://schemas.microsoft.com/office/drawing/2016/5/9/chartex" xmlns:cx4="http://schemas.microsoft.com/office/drawing/2016/5/10/chartex" xmlns:cx5="http://schemas.microsoft.com/office/drawing/2016/5/11/chartex" xmlns:cx6="http://schemas.microsoft.com/office/drawing/2016/5/12/chartex" xmlns:cx7="http://schemas.microsoft.com/office/drawing/2016/5/13/chartex" xmlns:cx8="http://schemas.microsoft.com/office/drawing/2016/5/14/chartex" xmlns:mc="http://schemas.openxmlformats.org/markup-compatibility/2006" xmlns:aink="http://schemas.microsoft.com/office/drawing/2016/ink" xmlns:am3d="http://schemas.microsoft.com/office/drawing/2017/model3d" xmlns:o="urn:schemas-microsoft-com:office:office" xmlns:r="http://schemas.openxmlformats.org/officeDocument/2006/relationships" xmlns:m="http://schemas.openxmlformats.org/officeDocument/2006/math" xmlns:v="urn:schemas-microsoft-com:vml" xmlns:wp14="http://schemas.microsoft.com/office/word/2010/wordprocessingDrawing" xmlns:wp="http://schemas.openxmlformats.org/drawingml/2006/wordprocessingDrawing" xmlns:w10="urn:schemas-microsoft-com:office:word" xmlns:w="http://schemas.openxmlformats.org/wordprocessingml/2006/main" xmlns:w14="http://schemas.microsoft.com/office/word/2010/wordml" xmlns:w15="http://schemas.microsoft.com/office/word/2012/wordml" xmlns:w16cex="http://schemas.microsoft.com/office/word/2018/wordml/cex" xmlns:w16cid="http://schemas.microsoft.com/office/word/2016/wordml/cid" xmlns:w16="http://schemas.microsoft.com/office/word/2018/wordml" xmlns:w16sdtdh="http://schemas.microsoft.com/office/word/2020/wordml/sdtdatahash" xmlns:w16se="http://schemas.microsoft.com/office/word/2015/wordml/symex" xmlns:wpg="http://schemas.microsoft.com/office/word/2010/wordprocessingGroup" xmlns:wpi="http://schemas.microsoft.com/office/word/2010/wordprocessingInk" xmlns:wne="http://schemas.microsoft.com/office/word/2006/wordml" xmlns:wps="http://schemas.microsoft.com/office/word/2010/wordprocessingShape" mc:Ignorable="w14 w15 w16se w16cid w16 w16cex w16sdtdh wp14">
+  <w:sdt>
+    <w:sdtPr>
+      <w:rPr>
+        <w:rStyle w:val="PageNumber"/>
+      </w:rPr>
+      <w:id w:val="-2065399162"/>
+      <w:docPartObj>
+        <w:docPartGallery w:val="Page Numbers (Bottom of Page)"/>
+        <w:docPartUnique/>
+      </w:docPartObj>
+    </w:sdtPr>
+    <w:sdtContent>
+      <w:p>
+        <w:pPr>
+          <w:pStyle w:val="Footer"/>
+          <w:framePr w:wrap="none" w:vAnchor="text" w:hAnchor="margin" w:xAlign="center" w:y="1"/>
+          <w:rPr>
+            <w:rStyle w:val="PageNumber"/>
+          </w:rPr>
+        </w:pPr>
+        <w:r>
+          <w:rPr>
+            <w:rStyle w:val="PageNumber"/>
+          </w:rPr>
+          <w:fldChar w:fldCharType="begin"/>
+        </w:r>
+        <w:r>
+          <w:rPr>
+            <w:rStyle w:val="PageNumber"/>
+          </w:rPr>
+          <w:instrText xml:space="preserve"> PAGE </w:instrText>
+        </w:r>
+        <w:r>
+          <w:rPr>
+            <w:rStyle w:val="PageNumber"/>
+          </w:rPr>
+          <w:fldChar w:fldCharType="end"/>
+        </w:r>
+      </w:p>
+    </w:sdtContent>
+  </w:sdt>
   <w:p>
     <w:pPr>
       <w:pStyle w:val="Footer"/>
-      <w:jc w:val="center"/>
+    </w:pPr>
+  </w:p>
+</w:ftr>
+</file>
+
+<file path=word/footer2.xml><?xml version="1.0" encoding="utf-8"?>
+<w:ftr xmlns:wpc="http://schemas.microsoft.com/office/word/2010/wordprocessingCanvas" xmlns:cx="http://schemas.microsoft.com/office/drawing/2014/chartex" xmlns:cx1="http://schemas.microsoft.com/office/drawing/2015/9/8/chartex" xmlns:cx2="http://schemas.microsoft.com/office/drawing/2015/10/21/chartex" xmlns:cx3="http://schemas.microsoft.com/office/drawing/2016/5/9/chartex" xmlns:cx4="http://schemas.microsoft.com/office/drawing/2016/5/10/chartex" xmlns:cx5="http://schemas.microsoft.com/office/drawing/2016/5/11/chartex" xmlns:cx6="http://schemas.microsoft.com/office/drawing/2016/5/12/chartex" xmlns:cx7="http://schemas.microsoft.com/office/drawing/2016/5/13/chartex" xmlns:cx8="http://schemas.microsoft.com/office/drawing/2016/5/14/chartex" xmlns:mc="http://schemas.openxmlformats.org/markup-compatibility/2006" xmlns:aink="http://schemas.microsoft.com/office/drawing/2016/ink" xmlns:am3d="http://schemas.microsoft.com/office/drawing/2017/model3d" xmlns:o="urn:schemas-microsoft-com:office:office" xmlns:r="http://schemas.openxmlformats.org/officeDocument/2006/relationships" xmlns:m="http://schemas.openxmlformats.org/officeDocument/2006/math" xmlns:v="urn:schemas-microsoft-com:vml" xmlns:wp14="http://schemas.microsoft.com/office/word/2010/wordprocessingDrawing" xmlns:wp="http://schemas.openxmlformats.org/drawingml/2006/wordprocessingDrawing" xmlns:w10="urn:schemas-microsoft-com:office:word" xmlns:w="http://schemas.openxmlformats.org/wordprocessingml/2006/main" xmlns:w14="http://schemas.microsoft.com/office/word/2010/wordml" xmlns:w15="http://schemas.microsoft.com/office/word/2012/wordml" xmlns:w16cex="http://schemas.microsoft.com/office/word/2018/wordml/cex" xmlns:w16cid="http://schemas.microsoft.com/office/word/2016/wordml/cid" xmlns:w16="http://schemas.microsoft.com/office/word/2018/wordml" xmlns:w16sdtdh="http://schemas.microsoft.com/office/word/2020/wordml/sdtdatahash" xmlns:w16se="http://schemas.microsoft.com/office/word/2015/wordml/symex" xmlns:wpg="http://schemas.microsoft.com/office/word/2010/wordprocessingGroup" xmlns:wpi="http://schemas.microsoft.com/office/word/2010/wordprocessingInk" xmlns:wne="http://schemas.microsoft.com/office/word/2006/wordml" xmlns:wps="http://schemas.microsoft.com/office/word/2010/wordprocessingShape" mc:Ignorable="w14 w15 w16se w16cid w16 w16cex w16sdtdh wp14">
+  <w:sdt>
+    <w:sdtPr>
+      <w:rPr>
+        <w:rStyle w:val="PageNumber"/>
+        <w:rFonts w:ascii="Times New Roman" w:hAnsi="Times New Roman" w:cs="Times New Roman"/>
+      </w:rPr>
+      <w:id w:val="1615872481"/>
+      <w:docPartObj>
+        <w:docPartGallery w:val="Page Numbers (Bottom of Page)"/>
+        <w:docPartUnique/>
+      </w:docPartObj>
+    </w:sdtPr>
+    <w:sdtContent>
+      <w:p>
+        <w:pPr>
+          <w:pStyle w:val="Footer"/>
+          <w:framePr w:wrap="none" w:vAnchor="text" w:hAnchor="margin" w:xAlign="center" w:y="1"/>
+          <w:rPr>
+            <w:rStyle w:val="PageNumber"/>
+            <w:rFonts w:ascii="Times New Roman" w:hAnsi="Times New Roman" w:cs="Times New Roman"/>
+          </w:rPr>
+        </w:pPr>
+        <w:r>
+          <w:rPr>
+            <w:rStyle w:val="PageNumber"/>
+            <w:rFonts w:ascii="Times New Roman" w:hAnsi="Times New Roman" w:cs="Times New Roman"/>
+          </w:rPr>
+          <w:fldChar w:fldCharType="begin"/>
+        </w:r>
+        <w:r>
+          <w:rPr>
+            <w:rStyle w:val="PageNumber"/>
+            <w:rFonts w:ascii="Times New Roman" w:hAnsi="Times New Roman" w:cs="Times New Roman"/>
+          </w:rPr>
+          <w:instrText xml:space="preserve"> PAGE </w:instrText>
+        </w:r>
+        <w:r>
+          <w:rPr>
+            <w:rStyle w:val="PageNumber"/>
+            <w:rFonts w:ascii="Times New Roman" w:hAnsi="Times New Roman" w:cs="Times New Roman"/>
+          </w:rPr>
+          <w:fldChar w:fldCharType="separate"/>
+        </w:r>
+        <w:r>
+          <w:rPr>
+            <w:rStyle w:val="PageNumber"/>
+            <w:rFonts w:ascii="Times New Roman" w:hAnsi="Times New Roman" w:cs="Times New Roman"/>
+            <w:noProof/>
+          </w:rPr>
+          <w:t>1</w:t>
+        </w:r>
+        <w:r>
+          <w:rPr>
+            <w:rStyle w:val="PageNumber"/>
+            <w:rFonts w:ascii="Times New Roman" w:hAnsi="Times New Roman" w:cs="Times New Roman"/>
+          </w:rPr>
+          <w:fldChar w:fldCharType="end"/>
+        </w:r>
+      </w:p>
+    </w:sdtContent>
+  </w:sdt>
+  <w:p>
+    <w:pPr>
+      <w:pStyle w:val="Footer"/>
+      <w:tabs>
+        <w:tab w:val="left" w:pos="5216"/>
+      </w:tabs>
       <w:rPr>
         <w:rFonts w:ascii="Times New Roman" w:hAnsi="Times New Roman" w:cs="Times New Roman"/>
       </w:rPr>
     </w:pPr>
-    <w:r>
-      <w:rPr>
-        <w:rFonts w:ascii="Times New Roman" w:hAnsi="Times New Roman" w:cs="Times New Roman"/>
-      </w:rPr>
-      <w:t>1</w:t>
-    </w:r>
   </w:p>
 </w:ftr>
 </file>
@@ -1857,6 +1938,7 @@
   <w:style w:type="character" w:default="1" w:styleId="DefaultParagraphFont">
     <w:name w:val="Default Paragraph Font"/>
     <w:uiPriority w:val="1"/>
+    <w:semiHidden/>
     <w:unhideWhenUsed/>
   </w:style>
   <w:style w:type="table" w:default="1" w:styleId="TableNormal">
@@ -1932,6 +2014,14 @@
     <w:link w:val="Footer"/>
     <w:uiPriority w:val="99"/>
     <w:rsid w:val="007008A8"/>
+  </w:style>
+  <w:style w:type="character" w:styleId="PageNumber">
+    <w:name w:val="page number"/>
+    <w:basedOn w:val="DefaultParagraphFont"/>
+    <w:uiPriority w:val="99"/>
+    <w:semiHidden/>
+    <w:unhideWhenUsed/>
+    <w:rsid w:val="00DB64CE"/>
   </w:style>
 </w:styles>
 </file>
